--- a/Outputs, Tables,Graphs.docx
+++ b/Outputs, Tables,Graphs.docx
@@ -1,6 +1,6 @@
 
 <file path=word/document.xml><?xml version="1.0" encoding="utf-8"?>
-<w:document xmlns:wpc="http://schemas.microsoft.com/office/word/2010/wordprocessingCanvas" xmlns:cx="http://schemas.microsoft.com/office/drawing/2014/chartex" xmlns:cx1="http://schemas.microsoft.com/office/drawing/2015/9/8/chartex" xmlns:cx2="http://schemas.microsoft.com/office/drawing/2015/10/21/chartex" xmlns:cx3="http://schemas.microsoft.com/office/drawing/2016/5/9/chartex" xmlns:cx4="http://schemas.microsoft.com/office/drawing/2016/5/10/chartex" xmlns:cx5="http://schemas.microsoft.com/office/drawing/2016/5/11/chartex" xmlns:cx6="http://schemas.microsoft.com/office/drawing/2016/5/12/chartex" xmlns:cx7="http://schemas.microsoft.com/office/drawing/2016/5/13/chartex" xmlns:cx8="http://schemas.microsoft.com/office/drawing/2016/5/14/chartex" xmlns:mc="http://schemas.openxmlformats.org/markup-compatibility/2006" xmlns:aink="http://schemas.microsoft.com/office/drawing/2016/ink" xmlns:am3d="http://schemas.microsoft.com/office/drawing/2017/model3d" xmlns:o="urn:schemas-microsoft-com:office:office" xmlns:oel="http://schemas.microsoft.com/office/2019/extlst" xmlns:r="http://schemas.openxmlformats.org/officeDocument/2006/relationships" xmlns:m="http://schemas.openxmlformats.org/officeDocument/2006/math" xmlns:v="urn:schemas-microsoft-com:vml" xmlns:wp14="http://schemas.microsoft.com/office/word/2010/wordprocessingDrawing" xmlns:wp="http://schemas.openxmlformats.org/drawingml/2006/wordprocessingDrawing" xmlns:w10="urn:schemas-microsoft-com:office:word" xmlns:w="http://schemas.openxmlformats.org/wordprocessingml/2006/main" xmlns:w14="http://schemas.microsoft.com/office/word/2010/wordml" xmlns:w15="http://schemas.microsoft.com/office/word/2012/wordml" xmlns:w16cex="http://schemas.microsoft.com/office/word/2018/wordml/cex" xmlns:w16cid="http://schemas.microsoft.com/office/word/2016/wordml/cid" xmlns:w16="http://schemas.microsoft.com/office/word/2018/wordml" xmlns:w16sdtdh="http://schemas.microsoft.com/office/word/2020/wordml/sdtdatahash" xmlns:w16se="http://schemas.microsoft.com/office/word/2015/wordml/symex" xmlns:wpg="http://schemas.microsoft.com/office/word/2010/wordprocessingGroup" xmlns:wpi="http://schemas.microsoft.com/office/word/2010/wordprocessingInk" xmlns:wne="http://schemas.microsoft.com/office/word/2006/wordml" xmlns:wps="http://schemas.microsoft.com/office/word/2010/wordprocessingShape" mc:Ignorable="w14 w15 w16se w16cid w16 w16cex w16sdtdh wp14">
+<w:document xmlns:wpc="http://schemas.microsoft.com/office/word/2010/wordprocessingCanvas" xmlns:cx="http://schemas.microsoft.com/office/drawing/2014/chartex" xmlns:cx1="http://schemas.microsoft.com/office/drawing/2015/9/8/chartex" xmlns:cx2="http://schemas.microsoft.com/office/drawing/2015/10/21/chartex" xmlns:cx3="http://schemas.microsoft.com/office/drawing/2016/5/9/chartex" xmlns:cx4="http://schemas.microsoft.com/office/drawing/2016/5/10/chartex" xmlns:cx5="http://schemas.microsoft.com/office/drawing/2016/5/11/chartex" xmlns:cx6="http://schemas.microsoft.com/office/drawing/2016/5/12/chartex" xmlns:cx7="http://schemas.microsoft.com/office/drawing/2016/5/13/chartex" xmlns:cx8="http://schemas.microsoft.com/office/drawing/2016/5/14/chartex" xmlns:mc="http://schemas.openxmlformats.org/markup-compatibility/2006" xmlns:aink="http://schemas.microsoft.com/office/drawing/2016/ink" xmlns:am3d="http://schemas.microsoft.com/office/drawing/2017/model3d" xmlns:o="urn:schemas-microsoft-com:office:office" xmlns:r="http://schemas.openxmlformats.org/officeDocument/2006/relationships" xmlns:m="http://schemas.openxmlformats.org/officeDocument/2006/math" xmlns:v="urn:schemas-microsoft-com:vml" xmlns:wp14="http://schemas.microsoft.com/office/word/2010/wordprocessingDrawing" xmlns:wp="http://schemas.openxmlformats.org/drawingml/2006/wordprocessingDrawing" xmlns:w10="urn:schemas-microsoft-com:office:word" xmlns:w="http://schemas.openxmlformats.org/wordprocessingml/2006/main" xmlns:w14="http://schemas.microsoft.com/office/word/2010/wordml" xmlns:w15="http://schemas.microsoft.com/office/word/2012/wordml" xmlns:w16cid="http://schemas.microsoft.com/office/word/2016/wordml/cid" xmlns:w16se="http://schemas.microsoft.com/office/word/2015/wordml/symex" xmlns:wpg="http://schemas.microsoft.com/office/word/2010/wordprocessingGroup" xmlns:wpi="http://schemas.microsoft.com/office/word/2010/wordprocessingInk" xmlns:wne="http://schemas.microsoft.com/office/word/2006/wordml" xmlns:wps="http://schemas.microsoft.com/office/word/2010/wordprocessingShape" mc:Ignorable="w14 w15 w16se w16cid wp14">
   <w:body>
     <w:p>
       <w:pPr>
@@ -420,6 +420,7 @@
         <w:rPr>
           <w:b/>
           <w:bCs/>
+          <w:noProof/>
           <w:sz w:val="36"/>
           <w:szCs w:val="36"/>
         </w:rPr>
@@ -570,6 +571,7 @@
         <w:rPr>
           <w:b/>
           <w:bCs/>
+          <w:noProof/>
           <w:sz w:val="36"/>
           <w:szCs w:val="36"/>
         </w:rPr>
@@ -666,6 +668,7 @@
         <w:rPr>
           <w:b/>
           <w:bCs/>
+          <w:noProof/>
           <w:sz w:val="36"/>
           <w:szCs w:val="36"/>
         </w:rPr>
@@ -848,6 +851,7 @@
         <w:rPr>
           <w:b/>
           <w:bCs/>
+          <w:noProof/>
           <w:sz w:val="36"/>
           <w:szCs w:val="36"/>
         </w:rPr>
@@ -1425,6 +1429,7 @@
         <w:rPr>
           <w:b/>
           <w:bCs/>
+          <w:noProof/>
           <w:sz w:val="36"/>
           <w:szCs w:val="36"/>
         </w:rPr>
@@ -1521,6 +1526,7 @@
         <w:rPr>
           <w:b/>
           <w:bCs/>
+          <w:noProof/>
           <w:sz w:val="36"/>
           <w:szCs w:val="36"/>
         </w:rPr>
@@ -1582,50 +1588,6 @@
           <w:szCs w:val="36"/>
         </w:rPr>
       </w:pPr>
-    </w:p>
-    <w:p>
-      <w:pPr>
-        <w:pStyle w:val="ListParagraph"/>
-        <w:rPr>
-          <w:b/>
-          <w:bCs/>
-          <w:sz w:val="36"/>
-          <w:szCs w:val="36"/>
-        </w:rPr>
-      </w:pPr>
-    </w:p>
-    <w:p>
-      <w:pPr>
-        <w:pStyle w:val="ListParagraph"/>
-        <w:rPr>
-          <w:b/>
-          <w:bCs/>
-          <w:sz w:val="36"/>
-          <w:szCs w:val="36"/>
-        </w:rPr>
-      </w:pPr>
-    </w:p>
-    <w:p>
-      <w:pPr>
-        <w:pStyle w:val="ListParagraph"/>
-        <w:rPr>
-          <w:b/>
-          <w:bCs/>
-          <w:sz w:val="36"/>
-          <w:szCs w:val="36"/>
-        </w:rPr>
-      </w:pPr>
-    </w:p>
-    <w:p>
-      <w:pPr>
-        <w:pStyle w:val="ListParagraph"/>
-        <w:rPr>
-          <w:b/>
-          <w:bCs/>
-          <w:sz w:val="36"/>
-          <w:szCs w:val="36"/>
-        </w:rPr>
-      </w:pPr>
       <w:proofErr w:type="spellStart"/>
       <w:r>
         <w:rPr>
@@ -1634,6 +1596,7 @@
           <w:sz w:val="36"/>
           <w:szCs w:val="36"/>
         </w:rPr>
+        <w:lastRenderedPageBreak/>
         <w:t>Digkstra’s</w:t>
       </w:r>
       <w:proofErr w:type="spellEnd"/>
@@ -1672,6 +1635,7 @@
         <w:rPr>
           <w:b/>
           <w:bCs/>
+          <w:noProof/>
           <w:sz w:val="36"/>
           <w:szCs w:val="36"/>
         </w:rPr>
@@ -1768,6 +1732,7 @@
         <w:rPr>
           <w:b/>
           <w:bCs/>
+          <w:noProof/>
           <w:sz w:val="36"/>
           <w:szCs w:val="36"/>
         </w:rPr>
@@ -1864,6 +1829,7 @@
         <w:rPr>
           <w:b/>
           <w:bCs/>
+          <w:noProof/>
           <w:sz w:val="36"/>
           <w:szCs w:val="36"/>
         </w:rPr>
@@ -1914,6 +1880,50 @@
           <w:szCs w:val="36"/>
         </w:rPr>
       </w:pPr>
+    </w:p>
+    <w:p>
+      <w:pPr>
+        <w:pStyle w:val="ListParagraph"/>
+        <w:rPr>
+          <w:b/>
+          <w:bCs/>
+          <w:sz w:val="36"/>
+          <w:szCs w:val="36"/>
+        </w:rPr>
+      </w:pPr>
+    </w:p>
+    <w:p>
+      <w:pPr>
+        <w:pStyle w:val="ListParagraph"/>
+        <w:rPr>
+          <w:b/>
+          <w:bCs/>
+          <w:sz w:val="36"/>
+          <w:szCs w:val="36"/>
+        </w:rPr>
+      </w:pPr>
+    </w:p>
+    <w:p>
+      <w:pPr>
+        <w:pStyle w:val="ListParagraph"/>
+        <w:rPr>
+          <w:b/>
+          <w:bCs/>
+          <w:sz w:val="36"/>
+          <w:szCs w:val="36"/>
+        </w:rPr>
+      </w:pPr>
+    </w:p>
+    <w:p>
+      <w:pPr>
+        <w:pStyle w:val="ListParagraph"/>
+        <w:rPr>
+          <w:b/>
+          <w:bCs/>
+          <w:sz w:val="36"/>
+          <w:szCs w:val="36"/>
+        </w:rPr>
+      </w:pPr>
       <w:r>
         <w:rPr>
           <w:b/>
@@ -1950,6 +1960,7 @@
         <w:rPr>
           <w:b/>
           <w:bCs/>
+          <w:noProof/>
           <w:sz w:val="36"/>
           <w:szCs w:val="36"/>
         </w:rPr>
@@ -1990,6 +2001,703 @@
         </w:drawing>
       </w:r>
     </w:p>
+    <w:p>
+      <w:pPr>
+        <w:pStyle w:val="ListParagraph"/>
+        <w:rPr>
+          <w:b/>
+          <w:bCs/>
+          <w:sz w:val="36"/>
+          <w:szCs w:val="36"/>
+        </w:rPr>
+      </w:pPr>
+    </w:p>
+    <w:p>
+      <w:pPr>
+        <w:pStyle w:val="ListParagraph"/>
+        <w:rPr>
+          <w:b/>
+          <w:bCs/>
+          <w:sz w:val="36"/>
+          <w:szCs w:val="36"/>
+        </w:rPr>
+      </w:pPr>
+    </w:p>
+    <w:p>
+      <w:pPr>
+        <w:pStyle w:val="ListParagraph"/>
+        <w:rPr>
+          <w:b/>
+          <w:bCs/>
+          <w:sz w:val="36"/>
+          <w:szCs w:val="36"/>
+        </w:rPr>
+      </w:pPr>
+      <w:r>
+        <w:rPr>
+          <w:b/>
+          <w:bCs/>
+          <w:sz w:val="36"/>
+          <w:szCs w:val="36"/>
+        </w:rPr>
+        <w:t xml:space="preserve">Dynamic </w:t>
+      </w:r>
+      <w:proofErr w:type="gramStart"/>
+      <w:r>
+        <w:rPr>
+          <w:b/>
+          <w:bCs/>
+          <w:sz w:val="36"/>
+          <w:szCs w:val="36"/>
+        </w:rPr>
+        <w:t>Programming( Binomial</w:t>
+      </w:r>
+      <w:proofErr w:type="gramEnd"/>
+      <w:r>
+        <w:rPr>
+          <w:b/>
+          <w:bCs/>
+          <w:sz w:val="36"/>
+          <w:szCs w:val="36"/>
+        </w:rPr>
+        <w:t xml:space="preserve"> Coefficient)</w:t>
+      </w:r>
+      <w:r>
+        <w:rPr>
+          <w:b/>
+          <w:bCs/>
+          <w:sz w:val="36"/>
+          <w:szCs w:val="36"/>
+        </w:rPr>
+        <w:t xml:space="preserve"> Output</w:t>
+      </w:r>
+    </w:p>
+    <w:p>
+      <w:pPr>
+        <w:pStyle w:val="ListParagraph"/>
+        <w:rPr>
+          <w:b/>
+          <w:bCs/>
+          <w:sz w:val="36"/>
+          <w:szCs w:val="36"/>
+        </w:rPr>
+      </w:pPr>
+    </w:p>
+    <w:p>
+      <w:pPr>
+        <w:pStyle w:val="ListParagraph"/>
+        <w:rPr>
+          <w:b/>
+          <w:bCs/>
+          <w:sz w:val="36"/>
+          <w:szCs w:val="36"/>
+        </w:rPr>
+      </w:pPr>
+      <w:r>
+        <w:rPr>
+          <w:b/>
+          <w:bCs/>
+          <w:sz w:val="36"/>
+          <w:szCs w:val="36"/>
+        </w:rPr>
+        <w:drawing>
+          <wp:inline distT="0" distB="0" distL="0" distR="0" wp14:anchorId="6E52D176" wp14:editId="7A3A9DB7">
+            <wp:extent cx="4058216" cy="809738"/>
+            <wp:effectExtent l="0" t="0" r="0" b="9525"/>
+            <wp:docPr id="1" name="Picture 1"/>
+            <wp:cNvGraphicFramePr>
+              <a:graphicFrameLocks xmlns:a="http://schemas.openxmlformats.org/drawingml/2006/main" noChangeAspect="1"/>
+            </wp:cNvGraphicFramePr>
+            <a:graphic xmlns:a="http://schemas.openxmlformats.org/drawingml/2006/main">
+              <a:graphicData uri="http://schemas.openxmlformats.org/drawingml/2006/picture">
+                <pic:pic xmlns:pic="http://schemas.openxmlformats.org/drawingml/2006/picture">
+                  <pic:nvPicPr>
+                    <pic:cNvPr id="1" name=""/>
+                    <pic:cNvPicPr/>
+                  </pic:nvPicPr>
+                  <pic:blipFill>
+                    <a:blip r:embed="rId26"/>
+                    <a:stretch>
+                      <a:fillRect/>
+                    </a:stretch>
+                  </pic:blipFill>
+                  <pic:spPr>
+                    <a:xfrm>
+                      <a:off x="0" y="0"/>
+                      <a:ext cx="4058216" cy="809738"/>
+                    </a:xfrm>
+                    <a:prstGeom prst="rect">
+                      <a:avLst/>
+                    </a:prstGeom>
+                  </pic:spPr>
+                </pic:pic>
+              </a:graphicData>
+            </a:graphic>
+          </wp:inline>
+        </w:drawing>
+      </w:r>
+    </w:p>
+    <w:p>
+      <w:pPr>
+        <w:pStyle w:val="ListParagraph"/>
+        <w:rPr>
+          <w:b/>
+          <w:bCs/>
+          <w:sz w:val="36"/>
+          <w:szCs w:val="36"/>
+        </w:rPr>
+      </w:pPr>
+    </w:p>
+    <w:p>
+      <w:pPr>
+        <w:pStyle w:val="ListParagraph"/>
+        <w:rPr>
+          <w:b/>
+          <w:bCs/>
+          <w:sz w:val="36"/>
+          <w:szCs w:val="36"/>
+        </w:rPr>
+      </w:pPr>
+    </w:p>
+    <w:p>
+      <w:pPr>
+        <w:pStyle w:val="ListParagraph"/>
+        <w:rPr>
+          <w:b/>
+          <w:bCs/>
+          <w:sz w:val="36"/>
+          <w:szCs w:val="36"/>
+        </w:rPr>
+      </w:pPr>
+      <w:r>
+        <w:rPr>
+          <w:b/>
+          <w:bCs/>
+          <w:sz w:val="36"/>
+          <w:szCs w:val="36"/>
+        </w:rPr>
+        <w:t xml:space="preserve">Dynamic </w:t>
+      </w:r>
+      <w:proofErr w:type="gramStart"/>
+      <w:r>
+        <w:rPr>
+          <w:b/>
+          <w:bCs/>
+          <w:sz w:val="36"/>
+          <w:szCs w:val="36"/>
+        </w:rPr>
+        <w:t>Programming( Knapsack</w:t>
+      </w:r>
+      <w:proofErr w:type="gramEnd"/>
+      <w:r>
+        <w:rPr>
+          <w:b/>
+          <w:bCs/>
+          <w:sz w:val="36"/>
+          <w:szCs w:val="36"/>
+        </w:rPr>
+        <w:t>)</w:t>
+      </w:r>
+      <w:r>
+        <w:rPr>
+          <w:b/>
+          <w:bCs/>
+          <w:sz w:val="36"/>
+          <w:szCs w:val="36"/>
+        </w:rPr>
+        <w:t xml:space="preserve"> Output</w:t>
+      </w:r>
+    </w:p>
+    <w:p>
+      <w:pPr>
+        <w:pStyle w:val="ListParagraph"/>
+        <w:rPr>
+          <w:b/>
+          <w:bCs/>
+          <w:sz w:val="36"/>
+          <w:szCs w:val="36"/>
+        </w:rPr>
+      </w:pPr>
+    </w:p>
+    <w:p>
+      <w:pPr>
+        <w:pStyle w:val="ListParagraph"/>
+        <w:rPr>
+          <w:b/>
+          <w:bCs/>
+          <w:sz w:val="36"/>
+          <w:szCs w:val="36"/>
+        </w:rPr>
+      </w:pPr>
+      <w:r>
+        <w:rPr>
+          <w:b/>
+          <w:bCs/>
+          <w:sz w:val="36"/>
+          <w:szCs w:val="36"/>
+        </w:rPr>
+        <w:drawing>
+          <wp:inline distT="0" distB="0" distL="0" distR="0" wp14:anchorId="5E5380A8" wp14:editId="447BA0F2">
+            <wp:extent cx="4182059" cy="1028844"/>
+            <wp:effectExtent l="0" t="0" r="0" b="0"/>
+            <wp:docPr id="2" name="Picture 2"/>
+            <wp:cNvGraphicFramePr>
+              <a:graphicFrameLocks xmlns:a="http://schemas.openxmlformats.org/drawingml/2006/main" noChangeAspect="1"/>
+            </wp:cNvGraphicFramePr>
+            <a:graphic xmlns:a="http://schemas.openxmlformats.org/drawingml/2006/main">
+              <a:graphicData uri="http://schemas.openxmlformats.org/drawingml/2006/picture">
+                <pic:pic xmlns:pic="http://schemas.openxmlformats.org/drawingml/2006/picture">
+                  <pic:nvPicPr>
+                    <pic:cNvPr id="1" name=""/>
+                    <pic:cNvPicPr/>
+                  </pic:nvPicPr>
+                  <pic:blipFill>
+                    <a:blip r:embed="rId27"/>
+                    <a:stretch>
+                      <a:fillRect/>
+                    </a:stretch>
+                  </pic:blipFill>
+                  <pic:spPr>
+                    <a:xfrm>
+                      <a:off x="0" y="0"/>
+                      <a:ext cx="4182059" cy="1028844"/>
+                    </a:xfrm>
+                    <a:prstGeom prst="rect">
+                      <a:avLst/>
+                    </a:prstGeom>
+                  </pic:spPr>
+                </pic:pic>
+              </a:graphicData>
+            </a:graphic>
+          </wp:inline>
+        </w:drawing>
+      </w:r>
+    </w:p>
+    <w:p>
+      <w:pPr>
+        <w:pStyle w:val="ListParagraph"/>
+        <w:rPr>
+          <w:b/>
+          <w:bCs/>
+          <w:sz w:val="36"/>
+          <w:szCs w:val="36"/>
+        </w:rPr>
+      </w:pPr>
+    </w:p>
+    <w:p>
+      <w:pPr>
+        <w:pStyle w:val="ListParagraph"/>
+        <w:rPr>
+          <w:b/>
+          <w:bCs/>
+          <w:sz w:val="36"/>
+          <w:szCs w:val="36"/>
+        </w:rPr>
+      </w:pPr>
+    </w:p>
+    <w:p>
+      <w:pPr>
+        <w:pStyle w:val="ListParagraph"/>
+        <w:rPr>
+          <w:b/>
+          <w:bCs/>
+          <w:sz w:val="36"/>
+          <w:szCs w:val="36"/>
+        </w:rPr>
+      </w:pPr>
+    </w:p>
+    <w:p>
+      <w:pPr>
+        <w:pStyle w:val="ListParagraph"/>
+        <w:rPr>
+          <w:b/>
+          <w:bCs/>
+          <w:sz w:val="36"/>
+          <w:szCs w:val="36"/>
+        </w:rPr>
+      </w:pPr>
+    </w:p>
+    <w:p>
+      <w:pPr>
+        <w:pStyle w:val="ListParagraph"/>
+        <w:rPr>
+          <w:b/>
+          <w:bCs/>
+          <w:sz w:val="36"/>
+          <w:szCs w:val="36"/>
+        </w:rPr>
+      </w:pPr>
+    </w:p>
+    <w:p>
+      <w:pPr>
+        <w:pStyle w:val="ListParagraph"/>
+        <w:rPr>
+          <w:b/>
+          <w:bCs/>
+          <w:sz w:val="36"/>
+          <w:szCs w:val="36"/>
+        </w:rPr>
+      </w:pPr>
+    </w:p>
+    <w:p>
+      <w:pPr>
+        <w:pStyle w:val="ListParagraph"/>
+        <w:rPr>
+          <w:b/>
+          <w:bCs/>
+          <w:sz w:val="36"/>
+          <w:szCs w:val="36"/>
+        </w:rPr>
+      </w:pPr>
+      <w:r>
+        <w:rPr>
+          <w:b/>
+          <w:bCs/>
+          <w:sz w:val="36"/>
+          <w:szCs w:val="36"/>
+        </w:rPr>
+        <w:t xml:space="preserve">Floyd </w:t>
+      </w:r>
+      <w:proofErr w:type="spellStart"/>
+      <w:r>
+        <w:rPr>
+          <w:b/>
+          <w:bCs/>
+          <w:sz w:val="36"/>
+          <w:szCs w:val="36"/>
+        </w:rPr>
+        <w:t>Warshal</w:t>
+      </w:r>
+      <w:proofErr w:type="spellEnd"/>
+      <w:r>
+        <w:rPr>
+          <w:b/>
+          <w:bCs/>
+          <w:sz w:val="36"/>
+          <w:szCs w:val="36"/>
+        </w:rPr>
+        <w:t xml:space="preserve"> </w:t>
+      </w:r>
+      <w:r>
+        <w:rPr>
+          <w:b/>
+          <w:bCs/>
+          <w:sz w:val="36"/>
+          <w:szCs w:val="36"/>
+        </w:rPr>
+        <w:t>Output</w:t>
+      </w:r>
+    </w:p>
+    <w:p>
+      <w:pPr>
+        <w:pStyle w:val="ListParagraph"/>
+        <w:rPr>
+          <w:b/>
+          <w:bCs/>
+          <w:sz w:val="36"/>
+          <w:szCs w:val="36"/>
+        </w:rPr>
+      </w:pPr>
+    </w:p>
+    <w:p>
+      <w:pPr>
+        <w:pStyle w:val="ListParagraph"/>
+        <w:rPr>
+          <w:b/>
+          <w:bCs/>
+          <w:sz w:val="36"/>
+          <w:szCs w:val="36"/>
+        </w:rPr>
+      </w:pPr>
+      <w:r>
+        <w:rPr>
+          <w:b/>
+          <w:bCs/>
+          <w:sz w:val="36"/>
+          <w:szCs w:val="36"/>
+        </w:rPr>
+        <w:drawing>
+          <wp:inline distT="0" distB="0" distL="0" distR="0" wp14:anchorId="7381F20F" wp14:editId="5B30169E">
+            <wp:extent cx="3214426" cy="1618505"/>
+            <wp:effectExtent l="0" t="0" r="5080" b="1270"/>
+            <wp:docPr id="3" name="Picture 3"/>
+            <wp:cNvGraphicFramePr>
+              <a:graphicFrameLocks xmlns:a="http://schemas.openxmlformats.org/drawingml/2006/main" noChangeAspect="1"/>
+            </wp:cNvGraphicFramePr>
+            <a:graphic xmlns:a="http://schemas.openxmlformats.org/drawingml/2006/main">
+              <a:graphicData uri="http://schemas.openxmlformats.org/drawingml/2006/picture">
+                <pic:pic xmlns:pic="http://schemas.openxmlformats.org/drawingml/2006/picture">
+                  <pic:nvPicPr>
+                    <pic:cNvPr id="1" name=""/>
+                    <pic:cNvPicPr/>
+                  </pic:nvPicPr>
+                  <pic:blipFill>
+                    <a:blip r:embed="rId28"/>
+                    <a:stretch>
+                      <a:fillRect/>
+                    </a:stretch>
+                  </pic:blipFill>
+                  <pic:spPr>
+                    <a:xfrm>
+                      <a:off x="0" y="0"/>
+                      <a:ext cx="3259808" cy="1641355"/>
+                    </a:xfrm>
+                    <a:prstGeom prst="rect">
+                      <a:avLst/>
+                    </a:prstGeom>
+                  </pic:spPr>
+                </pic:pic>
+              </a:graphicData>
+            </a:graphic>
+          </wp:inline>
+        </w:drawing>
+      </w:r>
+    </w:p>
+    <w:p>
+      <w:pPr>
+        <w:pStyle w:val="ListParagraph"/>
+        <w:rPr>
+          <w:b/>
+          <w:bCs/>
+          <w:sz w:val="36"/>
+          <w:szCs w:val="36"/>
+        </w:rPr>
+      </w:pPr>
+    </w:p>
+    <w:p>
+      <w:pPr>
+        <w:pStyle w:val="ListParagraph"/>
+        <w:rPr>
+          <w:b/>
+          <w:bCs/>
+          <w:sz w:val="36"/>
+          <w:szCs w:val="36"/>
+        </w:rPr>
+      </w:pPr>
+      <w:r>
+        <w:rPr>
+          <w:b/>
+          <w:bCs/>
+          <w:sz w:val="36"/>
+          <w:szCs w:val="36"/>
+        </w:rPr>
+        <w:t>Heap Sort</w:t>
+      </w:r>
+      <w:r>
+        <w:rPr>
+          <w:b/>
+          <w:bCs/>
+          <w:sz w:val="36"/>
+          <w:szCs w:val="36"/>
+        </w:rPr>
+        <w:t xml:space="preserve"> Output</w:t>
+      </w:r>
+    </w:p>
+    <w:p>
+      <w:pPr>
+        <w:pStyle w:val="ListParagraph"/>
+        <w:rPr>
+          <w:b/>
+          <w:bCs/>
+          <w:sz w:val="36"/>
+          <w:szCs w:val="36"/>
+        </w:rPr>
+      </w:pPr>
+    </w:p>
+    <w:p>
+      <w:pPr>
+        <w:pStyle w:val="ListParagraph"/>
+        <w:rPr>
+          <w:b/>
+          <w:bCs/>
+          <w:sz w:val="36"/>
+          <w:szCs w:val="36"/>
+        </w:rPr>
+      </w:pPr>
+      <w:r>
+        <w:rPr>
+          <w:b/>
+          <w:bCs/>
+          <w:sz w:val="36"/>
+          <w:szCs w:val="36"/>
+        </w:rPr>
+        <w:drawing>
+          <wp:inline distT="0" distB="0" distL="0" distR="0" wp14:anchorId="7FD9979A" wp14:editId="4D891292">
+            <wp:extent cx="3570135" cy="2179173"/>
+            <wp:effectExtent l="0" t="0" r="0" b="0"/>
+            <wp:docPr id="4" name="Picture 4"/>
+            <wp:cNvGraphicFramePr>
+              <a:graphicFrameLocks xmlns:a="http://schemas.openxmlformats.org/drawingml/2006/main" noChangeAspect="1"/>
+            </wp:cNvGraphicFramePr>
+            <a:graphic xmlns:a="http://schemas.openxmlformats.org/drawingml/2006/main">
+              <a:graphicData uri="http://schemas.openxmlformats.org/drawingml/2006/picture">
+                <pic:pic xmlns:pic="http://schemas.openxmlformats.org/drawingml/2006/picture">
+                  <pic:nvPicPr>
+                    <pic:cNvPr id="1" name=""/>
+                    <pic:cNvPicPr/>
+                  </pic:nvPicPr>
+                  <pic:blipFill>
+                    <a:blip r:embed="rId29"/>
+                    <a:stretch>
+                      <a:fillRect/>
+                    </a:stretch>
+                  </pic:blipFill>
+                  <pic:spPr>
+                    <a:xfrm>
+                      <a:off x="0" y="0"/>
+                      <a:ext cx="3647826" cy="2226595"/>
+                    </a:xfrm>
+                    <a:prstGeom prst="rect">
+                      <a:avLst/>
+                    </a:prstGeom>
+                  </pic:spPr>
+                </pic:pic>
+              </a:graphicData>
+            </a:graphic>
+          </wp:inline>
+        </w:drawing>
+      </w:r>
+    </w:p>
+    <w:p>
+      <w:pPr>
+        <w:pStyle w:val="ListParagraph"/>
+        <w:rPr>
+          <w:b/>
+          <w:bCs/>
+          <w:sz w:val="36"/>
+          <w:szCs w:val="36"/>
+        </w:rPr>
+      </w:pPr>
+    </w:p>
+    <w:p>
+      <w:pPr>
+        <w:pStyle w:val="ListParagraph"/>
+        <w:rPr>
+          <w:b/>
+          <w:bCs/>
+          <w:sz w:val="36"/>
+          <w:szCs w:val="36"/>
+        </w:rPr>
+      </w:pPr>
+      <w:proofErr w:type="spellStart"/>
+      <w:r>
+        <w:rPr>
+          <w:b/>
+          <w:bCs/>
+          <w:sz w:val="36"/>
+          <w:szCs w:val="36"/>
+        </w:rPr>
+        <w:t>Horspool</w:t>
+      </w:r>
+      <w:proofErr w:type="spellEnd"/>
+      <w:r>
+        <w:rPr>
+          <w:b/>
+          <w:bCs/>
+          <w:sz w:val="36"/>
+          <w:szCs w:val="36"/>
+        </w:rPr>
+        <w:t xml:space="preserve"> </w:t>
+      </w:r>
+      <w:r>
+        <w:rPr>
+          <w:b/>
+          <w:bCs/>
+          <w:sz w:val="36"/>
+          <w:szCs w:val="36"/>
+        </w:rPr>
+        <w:t>Output</w:t>
+      </w:r>
+    </w:p>
+    <w:p>
+      <w:pPr>
+        <w:pStyle w:val="ListParagraph"/>
+        <w:rPr>
+          <w:b/>
+          <w:bCs/>
+          <w:sz w:val="36"/>
+          <w:szCs w:val="36"/>
+        </w:rPr>
+      </w:pPr>
+    </w:p>
+    <w:p>
+      <w:pPr>
+        <w:pStyle w:val="ListParagraph"/>
+        <w:rPr>
+          <w:b/>
+          <w:bCs/>
+          <w:sz w:val="36"/>
+          <w:szCs w:val="36"/>
+        </w:rPr>
+      </w:pPr>
+      <w:bookmarkStart w:id="0" w:name="_GoBack"/>
+      <w:r>
+        <w:rPr>
+          <w:b/>
+          <w:bCs/>
+          <w:sz w:val="36"/>
+          <w:szCs w:val="36"/>
+        </w:rPr>
+        <w:drawing>
+          <wp:inline distT="0" distB="0" distL="0" distR="0" wp14:anchorId="2F459928" wp14:editId="1C116A13">
+            <wp:extent cx="4039164" cy="1095528"/>
+            <wp:effectExtent l="0" t="0" r="0" b="9525"/>
+            <wp:docPr id="5" name="Picture 5"/>
+            <wp:cNvGraphicFramePr>
+              <a:graphicFrameLocks xmlns:a="http://schemas.openxmlformats.org/drawingml/2006/main" noChangeAspect="1"/>
+            </wp:cNvGraphicFramePr>
+            <a:graphic xmlns:a="http://schemas.openxmlformats.org/drawingml/2006/main">
+              <a:graphicData uri="http://schemas.openxmlformats.org/drawingml/2006/picture">
+                <pic:pic xmlns:pic="http://schemas.openxmlformats.org/drawingml/2006/picture">
+                  <pic:nvPicPr>
+                    <pic:cNvPr id="1" name=""/>
+                    <pic:cNvPicPr/>
+                  </pic:nvPicPr>
+                  <pic:blipFill>
+                    <a:blip r:embed="rId30"/>
+                    <a:stretch>
+                      <a:fillRect/>
+                    </a:stretch>
+                  </pic:blipFill>
+                  <pic:spPr>
+                    <a:xfrm>
+                      <a:off x="0" y="0"/>
+                      <a:ext cx="4039164" cy="1095528"/>
+                    </a:xfrm>
+                    <a:prstGeom prst="rect">
+                      <a:avLst/>
+                    </a:prstGeom>
+                  </pic:spPr>
+                </pic:pic>
+              </a:graphicData>
+            </a:graphic>
+          </wp:inline>
+        </w:drawing>
+      </w:r>
+      <w:bookmarkEnd w:id="0"/>
+    </w:p>
+    <w:p>
+      <w:pPr>
+        <w:pStyle w:val="ListParagraph"/>
+        <w:rPr>
+          <w:b/>
+          <w:bCs/>
+          <w:sz w:val="36"/>
+          <w:szCs w:val="36"/>
+        </w:rPr>
+      </w:pPr>
+    </w:p>
+    <w:p>
+      <w:pPr>
+        <w:pStyle w:val="ListParagraph"/>
+        <w:rPr>
+          <w:b/>
+          <w:bCs/>
+          <w:sz w:val="36"/>
+          <w:szCs w:val="36"/>
+        </w:rPr>
+      </w:pPr>
+    </w:p>
     <w:sectPr>
       <w:pgSz w:w="11906" w:h="16838"/>
       <w:pgMar w:top="1440" w:right="1440" w:bottom="1440" w:left="1440" w:header="708" w:footer="708" w:gutter="0"/>
@@ -2001,7 +2709,7 @@
 </file>
 
 <file path=word/endnotes.xml><?xml version="1.0" encoding="utf-8"?>
-<w:endnotes xmlns:wpc="http://schemas.microsoft.com/office/word/2010/wordprocessingCanvas" xmlns:cx="http://schemas.microsoft.com/office/drawing/2014/chartex" xmlns:cx1="http://schemas.microsoft.com/office/drawing/2015/9/8/chartex" xmlns:cx2="http://schemas.microsoft.com/office/drawing/2015/10/21/chartex" xmlns:cx3="http://schemas.microsoft.com/office/drawing/2016/5/9/chartex" xmlns:cx4="http://schemas.microsoft.com/office/drawing/2016/5/10/chartex" xmlns:cx5="http://schemas.microsoft.com/office/drawing/2016/5/11/chartex" xmlns:cx6="http://schemas.microsoft.com/office/drawing/2016/5/12/chartex" xmlns:cx7="http://schemas.microsoft.com/office/drawing/2016/5/13/chartex" xmlns:cx8="http://schemas.microsoft.com/office/drawing/2016/5/14/chartex" xmlns:mc="http://schemas.openxmlformats.org/markup-compatibility/2006" xmlns:aink="http://schemas.microsoft.com/office/drawing/2016/ink" xmlns:am3d="http://schemas.microsoft.com/office/drawing/2017/model3d" xmlns:o="urn:schemas-microsoft-com:office:office" xmlns:oel="http://schemas.microsoft.com/office/2019/extlst" xmlns:r="http://schemas.openxmlformats.org/officeDocument/2006/relationships" xmlns:m="http://schemas.openxmlformats.org/officeDocument/2006/math" xmlns:v="urn:schemas-microsoft-com:vml" xmlns:wp14="http://schemas.microsoft.com/office/word/2010/wordprocessingDrawing" xmlns:wp="http://schemas.openxmlformats.org/drawingml/2006/wordprocessingDrawing" xmlns:w10="urn:schemas-microsoft-com:office:word" xmlns:w="http://schemas.openxmlformats.org/wordprocessingml/2006/main" xmlns:w14="http://schemas.microsoft.com/office/word/2010/wordml" xmlns:w15="http://schemas.microsoft.com/office/word/2012/wordml" xmlns:w16cex="http://schemas.microsoft.com/office/word/2018/wordml/cex" xmlns:w16cid="http://schemas.microsoft.com/office/word/2016/wordml/cid" xmlns:w16="http://schemas.microsoft.com/office/word/2018/wordml" xmlns:w16sdtdh="http://schemas.microsoft.com/office/word/2020/wordml/sdtdatahash" xmlns:w16se="http://schemas.microsoft.com/office/word/2015/wordml/symex" xmlns:wpg="http://schemas.microsoft.com/office/word/2010/wordprocessingGroup" xmlns:wpi="http://schemas.microsoft.com/office/word/2010/wordprocessingInk" xmlns:wne="http://schemas.microsoft.com/office/word/2006/wordml" xmlns:wps="http://schemas.microsoft.com/office/word/2010/wordprocessingShape" mc:Ignorable="w14 w15 w16se w16cid w16 w16cex w16sdtdh wp14">
+<w:endnotes xmlns:wpc="http://schemas.microsoft.com/office/word/2010/wordprocessingCanvas" xmlns:cx="http://schemas.microsoft.com/office/drawing/2014/chartex" xmlns:cx1="http://schemas.microsoft.com/office/drawing/2015/9/8/chartex" xmlns:cx2="http://schemas.microsoft.com/office/drawing/2015/10/21/chartex" xmlns:cx3="http://schemas.microsoft.com/office/drawing/2016/5/9/chartex" xmlns:cx4="http://schemas.microsoft.com/office/drawing/2016/5/10/chartex" xmlns:cx5="http://schemas.microsoft.com/office/drawing/2016/5/11/chartex" xmlns:cx6="http://schemas.microsoft.com/office/drawing/2016/5/12/chartex" xmlns:cx7="http://schemas.microsoft.com/office/drawing/2016/5/13/chartex" xmlns:cx8="http://schemas.microsoft.com/office/drawing/2016/5/14/chartex" xmlns:mc="http://schemas.openxmlformats.org/markup-compatibility/2006" xmlns:aink="http://schemas.microsoft.com/office/drawing/2016/ink" xmlns:am3d="http://schemas.microsoft.com/office/drawing/2017/model3d" xmlns:o="urn:schemas-microsoft-com:office:office" xmlns:r="http://schemas.openxmlformats.org/officeDocument/2006/relationships" xmlns:m="http://schemas.openxmlformats.org/officeDocument/2006/math" xmlns:v="urn:schemas-microsoft-com:vml" xmlns:wp14="http://schemas.microsoft.com/office/word/2010/wordprocessingDrawing" xmlns:wp="http://schemas.openxmlformats.org/drawingml/2006/wordprocessingDrawing" xmlns:w10="urn:schemas-microsoft-com:office:word" xmlns:w="http://schemas.openxmlformats.org/wordprocessingml/2006/main" xmlns:w14="http://schemas.microsoft.com/office/word/2010/wordml" xmlns:w15="http://schemas.microsoft.com/office/word/2012/wordml" xmlns:w16cid="http://schemas.microsoft.com/office/word/2016/wordml/cid" xmlns:w16se="http://schemas.microsoft.com/office/word/2015/wordml/symex" xmlns:wpg="http://schemas.microsoft.com/office/word/2010/wordprocessingGroup" xmlns:wpi="http://schemas.microsoft.com/office/word/2010/wordprocessingInk" xmlns:wne="http://schemas.microsoft.com/office/word/2006/wordml" xmlns:wps="http://schemas.microsoft.com/office/word/2010/wordprocessingShape" mc:Ignorable="w14 w15 w16se w16cid wp14">
   <w:endnote w:type="separator" w:id="-1">
     <w:p>
       <w:pPr>
@@ -2026,7 +2734,7 @@
 </file>
 
 <file path=word/footnotes.xml><?xml version="1.0" encoding="utf-8"?>
-<w:footnotes xmlns:wpc="http://schemas.microsoft.com/office/word/2010/wordprocessingCanvas" xmlns:cx="http://schemas.microsoft.com/office/drawing/2014/chartex" xmlns:cx1="http://schemas.microsoft.com/office/drawing/2015/9/8/chartex" xmlns:cx2="http://schemas.microsoft.com/office/drawing/2015/10/21/chartex" xmlns:cx3="http://schemas.microsoft.com/office/drawing/2016/5/9/chartex" xmlns:cx4="http://schemas.microsoft.com/office/drawing/2016/5/10/chartex" xmlns:cx5="http://schemas.microsoft.com/office/drawing/2016/5/11/chartex" xmlns:cx6="http://schemas.microsoft.com/office/drawing/2016/5/12/chartex" xmlns:cx7="http://schemas.microsoft.com/office/drawing/2016/5/13/chartex" xmlns:cx8="http://schemas.microsoft.com/office/drawing/2016/5/14/chartex" xmlns:mc="http://schemas.openxmlformats.org/markup-compatibility/2006" xmlns:aink="http://schemas.microsoft.com/office/drawing/2016/ink" xmlns:am3d="http://schemas.microsoft.com/office/drawing/2017/model3d" xmlns:o="urn:schemas-microsoft-com:office:office" xmlns:oel="http://schemas.microsoft.com/office/2019/extlst" xmlns:r="http://schemas.openxmlformats.org/officeDocument/2006/relationships" xmlns:m="http://schemas.openxmlformats.org/officeDocument/2006/math" xmlns:v="urn:schemas-microsoft-com:vml" xmlns:wp14="http://schemas.microsoft.com/office/word/2010/wordprocessingDrawing" xmlns:wp="http://schemas.openxmlformats.org/drawingml/2006/wordprocessingDrawing" xmlns:w10="urn:schemas-microsoft-com:office:word" xmlns:w="http://schemas.openxmlformats.org/wordprocessingml/2006/main" xmlns:w14="http://schemas.microsoft.com/office/word/2010/wordml" xmlns:w15="http://schemas.microsoft.com/office/word/2012/wordml" xmlns:w16cex="http://schemas.microsoft.com/office/word/2018/wordml/cex" xmlns:w16cid="http://schemas.microsoft.com/office/word/2016/wordml/cid" xmlns:w16="http://schemas.microsoft.com/office/word/2018/wordml" xmlns:w16sdtdh="http://schemas.microsoft.com/office/word/2020/wordml/sdtdatahash" xmlns:w16se="http://schemas.microsoft.com/office/word/2015/wordml/symex" xmlns:wpg="http://schemas.microsoft.com/office/word/2010/wordprocessingGroup" xmlns:wpi="http://schemas.microsoft.com/office/word/2010/wordprocessingInk" xmlns:wne="http://schemas.microsoft.com/office/word/2006/wordml" xmlns:wps="http://schemas.microsoft.com/office/word/2010/wordprocessingShape" mc:Ignorable="w14 w15 w16se w16cid w16 w16cex w16sdtdh wp14">
+<w:footnotes xmlns:wpc="http://schemas.microsoft.com/office/word/2010/wordprocessingCanvas" xmlns:cx="http://schemas.microsoft.com/office/drawing/2014/chartex" xmlns:cx1="http://schemas.microsoft.com/office/drawing/2015/9/8/chartex" xmlns:cx2="http://schemas.microsoft.com/office/drawing/2015/10/21/chartex" xmlns:cx3="http://schemas.microsoft.com/office/drawing/2016/5/9/chartex" xmlns:cx4="http://schemas.microsoft.com/office/drawing/2016/5/10/chartex" xmlns:cx5="http://schemas.microsoft.com/office/drawing/2016/5/11/chartex" xmlns:cx6="http://schemas.microsoft.com/office/drawing/2016/5/12/chartex" xmlns:cx7="http://schemas.microsoft.com/office/drawing/2016/5/13/chartex" xmlns:cx8="http://schemas.microsoft.com/office/drawing/2016/5/14/chartex" xmlns:mc="http://schemas.openxmlformats.org/markup-compatibility/2006" xmlns:aink="http://schemas.microsoft.com/office/drawing/2016/ink" xmlns:am3d="http://schemas.microsoft.com/office/drawing/2017/model3d" xmlns:o="urn:schemas-microsoft-com:office:office" xmlns:r="http://schemas.openxmlformats.org/officeDocument/2006/relationships" xmlns:m="http://schemas.openxmlformats.org/officeDocument/2006/math" xmlns:v="urn:schemas-microsoft-com:vml" xmlns:wp14="http://schemas.microsoft.com/office/word/2010/wordprocessingDrawing" xmlns:wp="http://schemas.openxmlformats.org/drawingml/2006/wordprocessingDrawing" xmlns:w10="urn:schemas-microsoft-com:office:word" xmlns:w="http://schemas.openxmlformats.org/wordprocessingml/2006/main" xmlns:w14="http://schemas.microsoft.com/office/word/2010/wordml" xmlns:w15="http://schemas.microsoft.com/office/word/2012/wordml" xmlns:w16cid="http://schemas.microsoft.com/office/word/2016/wordml/cid" xmlns:w16se="http://schemas.microsoft.com/office/word/2015/wordml/symex" xmlns:wpg="http://schemas.microsoft.com/office/word/2010/wordprocessingGroup" xmlns:wpi="http://schemas.microsoft.com/office/word/2010/wordprocessingInk" xmlns:wne="http://schemas.microsoft.com/office/word/2006/wordml" xmlns:wps="http://schemas.microsoft.com/office/word/2010/wordprocessingShape" mc:Ignorable="w14 w15 w16se w16cid wp14">
   <w:footnote w:type="separator" w:id="-1">
     <w:p>
       <w:pPr>
@@ -2051,7 +2759,7 @@
 </file>
 
 <file path=word/numbering.xml><?xml version="1.0" encoding="utf-8"?>
-<w:numbering xmlns:wpc="http://schemas.microsoft.com/office/word/2010/wordprocessingCanvas" xmlns:cx="http://schemas.microsoft.com/office/drawing/2014/chartex" xmlns:cx1="http://schemas.microsoft.com/office/drawing/2015/9/8/chartex" xmlns:cx2="http://schemas.microsoft.com/office/drawing/2015/10/21/chartex" xmlns:cx3="http://schemas.microsoft.com/office/drawing/2016/5/9/chartex" xmlns:cx4="http://schemas.microsoft.com/office/drawing/2016/5/10/chartex" xmlns:cx5="http://schemas.microsoft.com/office/drawing/2016/5/11/chartex" xmlns:cx6="http://schemas.microsoft.com/office/drawing/2016/5/12/chartex" xmlns:cx7="http://schemas.microsoft.com/office/drawing/2016/5/13/chartex" xmlns:cx8="http://schemas.microsoft.com/office/drawing/2016/5/14/chartex" xmlns:mc="http://schemas.openxmlformats.org/markup-compatibility/2006" xmlns:aink="http://schemas.microsoft.com/office/drawing/2016/ink" xmlns:am3d="http://schemas.microsoft.com/office/drawing/2017/model3d" xmlns:o="urn:schemas-microsoft-com:office:office" xmlns:oel="http://schemas.microsoft.com/office/2019/extlst" xmlns:r="http://schemas.openxmlformats.org/officeDocument/2006/relationships" xmlns:m="http://schemas.openxmlformats.org/officeDocument/2006/math" xmlns:v="urn:schemas-microsoft-com:vml" xmlns:wp14="http://schemas.microsoft.com/office/word/2010/wordprocessingDrawing" xmlns:wp="http://schemas.openxmlformats.org/drawingml/2006/wordprocessingDrawing" xmlns:w10="urn:schemas-microsoft-com:office:word" xmlns:w="http://schemas.openxmlformats.org/wordprocessingml/2006/main" xmlns:w14="http://schemas.microsoft.com/office/word/2010/wordml" xmlns:w15="http://schemas.microsoft.com/office/word/2012/wordml" xmlns:w16cex="http://schemas.microsoft.com/office/word/2018/wordml/cex" xmlns:w16cid="http://schemas.microsoft.com/office/word/2016/wordml/cid" xmlns:w16="http://schemas.microsoft.com/office/word/2018/wordml" xmlns:w16sdtdh="http://schemas.microsoft.com/office/word/2020/wordml/sdtdatahash" xmlns:w16se="http://schemas.microsoft.com/office/word/2015/wordml/symex" xmlns:wpg="http://schemas.microsoft.com/office/word/2010/wordprocessingGroup" xmlns:wpi="http://schemas.microsoft.com/office/word/2010/wordprocessingInk" xmlns:wne="http://schemas.microsoft.com/office/word/2006/wordml" xmlns:wps="http://schemas.microsoft.com/office/word/2010/wordprocessingShape" mc:Ignorable="w14 w15 w16se w16cid w16 w16cex w16sdtdh wp14">
+<w:numbering xmlns:wpc="http://schemas.microsoft.com/office/word/2010/wordprocessingCanvas" xmlns:cx="http://schemas.microsoft.com/office/drawing/2014/chartex" xmlns:cx1="http://schemas.microsoft.com/office/drawing/2015/9/8/chartex" xmlns:cx2="http://schemas.microsoft.com/office/drawing/2015/10/21/chartex" xmlns:cx3="http://schemas.microsoft.com/office/drawing/2016/5/9/chartex" xmlns:cx4="http://schemas.microsoft.com/office/drawing/2016/5/10/chartex" xmlns:cx5="http://schemas.microsoft.com/office/drawing/2016/5/11/chartex" xmlns:cx6="http://schemas.microsoft.com/office/drawing/2016/5/12/chartex" xmlns:cx7="http://schemas.microsoft.com/office/drawing/2016/5/13/chartex" xmlns:cx8="http://schemas.microsoft.com/office/drawing/2016/5/14/chartex" xmlns:mc="http://schemas.openxmlformats.org/markup-compatibility/2006" xmlns:aink="http://schemas.microsoft.com/office/drawing/2016/ink" xmlns:am3d="http://schemas.microsoft.com/office/drawing/2017/model3d" xmlns:o="urn:schemas-microsoft-com:office:office" xmlns:r="http://schemas.openxmlformats.org/officeDocument/2006/relationships" xmlns:m="http://schemas.openxmlformats.org/officeDocument/2006/math" xmlns:v="urn:schemas-microsoft-com:vml" xmlns:wp14="http://schemas.microsoft.com/office/word/2010/wordprocessingDrawing" xmlns:wp="http://schemas.openxmlformats.org/drawingml/2006/wordprocessingDrawing" xmlns:w10="urn:schemas-microsoft-com:office:word" xmlns:w="http://schemas.openxmlformats.org/wordprocessingml/2006/main" xmlns:w14="http://schemas.microsoft.com/office/word/2010/wordml" xmlns:w15="http://schemas.microsoft.com/office/word/2012/wordml" xmlns:w16cid="http://schemas.microsoft.com/office/word/2016/wordml/cid" xmlns:w16se="http://schemas.microsoft.com/office/word/2015/wordml/symex" xmlns:wpg="http://schemas.microsoft.com/office/word/2010/wordprocessingGroup" xmlns:wpi="http://schemas.microsoft.com/office/word/2010/wordprocessingInk" xmlns:wne="http://schemas.microsoft.com/office/word/2006/wordml" xmlns:wps="http://schemas.microsoft.com/office/word/2010/wordprocessingShape" mc:Ignorable="w14 w15 w16se w16cid wp14">
   <w:abstractNum w:abstractNumId="0" w15:restartNumberingAfterBreak="0">
     <w:nsid w:val="6827616C"/>
     <w:multiLevelType w:val="hybridMultilevel"/>
@@ -2141,14 +2849,14 @@
       </w:pPr>
     </w:lvl>
   </w:abstractNum>
-  <w:num w:numId="1" w16cid:durableId="1533375507">
+  <w:num w:numId="1">
     <w:abstractNumId w:val="0"/>
   </w:num>
 </w:numbering>
 </file>
 
 <file path=word/styles.xml><?xml version="1.0" encoding="utf-8"?>
-<w:styles xmlns:mc="http://schemas.openxmlformats.org/markup-compatibility/2006" xmlns:r="http://schemas.openxmlformats.org/officeDocument/2006/relationships" xmlns:w="http://schemas.openxmlformats.org/wordprocessingml/2006/main" xmlns:w14="http://schemas.microsoft.com/office/word/2010/wordml" xmlns:w15="http://schemas.microsoft.com/office/word/2012/wordml" xmlns:w16cex="http://schemas.microsoft.com/office/word/2018/wordml/cex" xmlns:w16cid="http://schemas.microsoft.com/office/word/2016/wordml/cid" xmlns:w16="http://schemas.microsoft.com/office/word/2018/wordml" xmlns:w16sdtdh="http://schemas.microsoft.com/office/word/2020/wordml/sdtdatahash" xmlns:w16se="http://schemas.microsoft.com/office/word/2015/wordml/symex" mc:Ignorable="w14 w15 w16se w16cid w16 w16cex w16sdtdh">
+<w:styles xmlns:mc="http://schemas.openxmlformats.org/markup-compatibility/2006" xmlns:r="http://schemas.openxmlformats.org/officeDocument/2006/relationships" xmlns:w="http://schemas.openxmlformats.org/wordprocessingml/2006/main" xmlns:w14="http://schemas.microsoft.com/office/word/2010/wordml" xmlns:w15="http://schemas.microsoft.com/office/word/2012/wordml" xmlns:w16cid="http://schemas.microsoft.com/office/word/2016/wordml/cid" xmlns:w16se="http://schemas.microsoft.com/office/word/2015/wordml/symex" mc:Ignorable="w14 w15 w16se w16cid">
   <w:docDefaults>
     <w:rPrDefault>
       <w:rPr>
@@ -2166,7 +2874,7 @@
       </w:pPr>
     </w:pPrDefault>
   </w:docDefaults>
-  <w:latentStyles w:defLockedState="0" w:defUIPriority="99" w:defSemiHidden="0" w:defUnhideWhenUsed="0" w:defQFormat="0" w:count="376">
+  <w:latentStyles w:defLockedState="0" w:defUIPriority="99" w:defSemiHidden="0" w:defUnhideWhenUsed="0" w:defQFormat="0" w:count="375">
     <w:lsdException w:name="Normal" w:uiPriority="0" w:qFormat="1"/>
     <w:lsdException w:name="heading 1" w:uiPriority="9" w:qFormat="1"/>
     <w:lsdException w:name="heading 2" w:semiHidden="1" w:uiPriority="9" w:unhideWhenUsed="1" w:qFormat="1"/>
@@ -2542,7 +3250,6 @@
     <w:lsdException w:name="Smart Hyperlink" w:semiHidden="1" w:unhideWhenUsed="1"/>
     <w:lsdException w:name="Hashtag" w:semiHidden="1" w:unhideWhenUsed="1"/>
     <w:lsdException w:name="Unresolved Mention" w:semiHidden="1" w:unhideWhenUsed="1"/>
-    <w:lsdException w:name="Smart Link" w:semiHidden="1" w:unhideWhenUsed="1"/>
   </w:latentStyles>
   <w:style w:type="paragraph" w:default="1" w:styleId="Normal">
     <w:name w:val="Normal"/>
@@ -2551,6 +3258,7 @@
   <w:style w:type="character" w:default="1" w:styleId="DefaultParagraphFont">
     <w:name w:val="Default Paragraph Font"/>
     <w:uiPriority w:val="1"/>
+    <w:semiHidden/>
     <w:unhideWhenUsed/>
   </w:style>
   <w:style w:type="table" w:default="1" w:styleId="TableNormal">
